--- a/错题集/11-17错题记录.docx
+++ b/错题集/11-17错题记录.docx
@@ -2379,6 +2379,7 @@
         <w:keepLines w:val="0"/>
         <w:widowControl/>
         <w:numPr>
+          <w:ilvl w:val="0"/>
           <w:numId w:val="0"/>
         </w:numPr>
         <w:suppressLineNumbers w:val="0"/>
@@ -2395,10 +2396,19 @@
           <w:bCs/>
           <w:lang w:val="en-US" w:eastAsia="zh-CN"/>
         </w:rPr>
-        <w:t>解析：静态变量，静态代码块是按代买顺序依次执行。</w:t>
+        <w:t>解析：静态变量，静态代码块是按代码</w:t>
       </w:r>
       <w:bookmarkStart w:id="0" w:name="_GoBack"/>
       <w:bookmarkEnd w:id="0"/>
+      <w:r>
+        <w:rPr>
+          <w:rFonts w:hint="eastAsia"/>
+          <w:b/>
+          <w:bCs/>
+          <w:lang w:val="en-US" w:eastAsia="zh-CN"/>
+        </w:rPr>
+        <w:t>顺序依次执行。</w:t>
+      </w:r>
     </w:p>
     <w:p/>
     <w:sectPr>
@@ -2643,7 +2653,7 @@
     <w:lsdException w:qFormat="1" w:unhideWhenUsed="0" w:uiPriority="0" w:semiHidden="0" w:name="Title"/>
     <w:lsdException w:unhideWhenUsed="0" w:uiPriority="0" w:semiHidden="0" w:name="Closing"/>
     <w:lsdException w:unhideWhenUsed="0" w:uiPriority="0" w:semiHidden="0" w:name="Signature"/>
-    <w:lsdException w:unhideWhenUsed="0" w:uiPriority="0" w:name="Default Paragraph Font"/>
+    <w:lsdException w:qFormat="1" w:unhideWhenUsed="0" w:uiPriority="0" w:name="Default Paragraph Font"/>
     <w:lsdException w:unhideWhenUsed="0" w:uiPriority="0" w:semiHidden="0" w:name="Body Text"/>
     <w:lsdException w:unhideWhenUsed="0" w:uiPriority="0" w:semiHidden="0" w:name="Body Text Indent"/>
     <w:lsdException w:unhideWhenUsed="0" w:uiPriority="0" w:semiHidden="0" w:name="List Continue"/>
@@ -2846,6 +2856,7 @@
   <w:style w:type="character" w:default="1" w:styleId="3">
     <w:name w:val="Default Paragraph Font"/>
     <w:semiHidden/>
+    <w:qFormat/>
     <w:uiPriority w:val="0"/>
   </w:style>
   <w:style w:type="table" w:default="1" w:styleId="2">
